--- a/הסברים/הסבר SVR + kNN.docx
+++ b/הסברים/הסבר SVR + kNN.docx
@@ -73,6 +73,7 @@
       <w:r>
         <w:rPr>
           <w:rFonts w:cs="Arial"/>
+          <w:noProof/>
           <w:rtl/>
         </w:rPr>
         <w:drawing>
@@ -849,16 +850,7 @@
           <w:bCs/>
           <w:rtl/>
         </w:rPr>
-        <w:t xml:space="preserve">: </w:t>
-      </w:r>
-      <w:r>
-        <w:rPr>
-          <w:rFonts w:hint="cs"/>
-          <w:b/>
-          <w:bCs/>
-          <w:rtl/>
-        </w:rPr>
-        <w:t>(משפיעים על אופי הצינור ומעניקים שליטה על שגיאות)</w:t>
+        <w:t>: (משפיעים על אופי הצינור ומעניקים שליטה על שגיאות)</w:t>
       </w:r>
     </w:p>
     <w:p>
@@ -896,7 +888,6 @@
       <w:pPr>
         <w:bidi/>
         <w:rPr>
-          <w:rFonts w:hint="cs"/>
           <w:rtl/>
         </w:rPr>
       </w:pPr>
@@ -1125,7 +1116,6 @@
         <w:bidi/>
         <w:jc w:val="center"/>
         <w:rPr>
-          <w:rFonts w:hint="cs"/>
           <w:b/>
           <w:bCs/>
           <w:sz w:val="36"/>
@@ -1474,10 +1464,6 @@
       <w:pPr>
         <w:pStyle w:val="ListParagraph"/>
         <w:bidi/>
-        <w:rPr>
-          <w:rFonts w:hint="cs"/>
-          <w:rtl/>
-        </w:rPr>
       </w:pPr>
       <w:r>
         <w:rPr>
@@ -1552,6 +1538,45 @@
       </w:r>
       <w:r>
         <w:t>.</w:t>
+      </w:r>
+    </w:p>
+    <w:p>
+      <w:pPr>
+        <w:pStyle w:val="ListParagraph"/>
+        <w:bidi/>
+      </w:pPr>
+    </w:p>
+    <w:p>
+      <w:pPr>
+        <w:pStyle w:val="ListParagraph"/>
+        <w:bidi/>
+      </w:pPr>
+    </w:p>
+    <w:p>
+      <w:pPr>
+        <w:pStyle w:val="ListParagraph"/>
+        <w:numPr>
+          <w:ilvl w:val="0"/>
+          <w:numId w:val="1"/>
+        </w:numPr>
+        <w:bidi/>
+      </w:pPr>
+      <w:r>
+        <w:rPr>
+          <w:rFonts w:hint="cs"/>
+          <w:rtl/>
+        </w:rPr>
+        <w:t xml:space="preserve">כל אלגוריתם שממפה את הדאטה שלו (כמו אלה) מצריך </w:t>
+      </w:r>
+      <w:r>
+        <w:t>Scaling/Normalizing</w:t>
+      </w:r>
+      <w:r>
+        <w:rPr>
+          <w:rFonts w:hint="cs"/>
+          <w:rtl/>
+        </w:rPr>
+        <w:t xml:space="preserve"> כדי שהטווחים יהיו שווים ובכך לא יהיו נקודות דאטה במרחק עצום מהשאר, ובכך אני מונעים הטיה.</w:t>
       </w:r>
     </w:p>
     <w:sectPr>
@@ -2287,6 +2312,7 @@
   <w:style w:type="character" w:default="1" w:styleId="DefaultParagraphFont">
     <w:name w:val="Default Paragraph Font"/>
     <w:uiPriority w:val="1"/>
+    <w:semiHidden/>
     <w:unhideWhenUsed/>
   </w:style>
   <w:style w:type="table" w:default="1" w:styleId="TableNormal">
@@ -3043,18 +3069,18 @@
 </file>
 
 <file path=customXml/item2.xml><?xml version="1.0" encoding="utf-8"?>
+<p:properties xmlns:p="http://schemas.microsoft.com/office/2006/metadata/properties" xmlns:xsi="http://www.w3.org/2001/XMLSchema-instance" xmlns:pc="http://schemas.microsoft.com/office/infopath/2007/PartnerControls">
+  <documentManagement/>
+</p:properties>
+</file>
+
+<file path=customXml/item3.xml><?xml version="1.0" encoding="utf-8"?>
 <?mso-contentType ?>
 <FormTemplates xmlns="http://schemas.microsoft.com/sharepoint/v3/contenttype/forms">
   <Display>DocumentLibraryForm</Display>
   <Edit>DocumentLibraryForm</Edit>
   <New>DocumentLibraryForm</New>
 </FormTemplates>
-</file>
-
-<file path=customXml/item3.xml><?xml version="1.0" encoding="utf-8"?>
-<p:properties xmlns:p="http://schemas.microsoft.com/office/2006/metadata/properties" xmlns:xsi="http://www.w3.org/2001/XMLSchema-instance" xmlns:pc="http://schemas.microsoft.com/office/infopath/2007/PartnerControls">
-  <documentManagement/>
-</p:properties>
 </file>
 
 <file path=customXml/itemProps1.xml><?xml version="1.0" encoding="utf-8"?>
@@ -3076,18 +3102,18 @@
 </file>
 
 <file path=customXml/itemProps2.xml><?xml version="1.0" encoding="utf-8"?>
-<ds:datastoreItem xmlns:ds="http://schemas.openxmlformats.org/officeDocument/2006/customXml" ds:itemID="{5142BCD4-1645-4973-8D8F-EF8F0D6AC310}">
-  <ds:schemaRefs>
-    <ds:schemaRef ds:uri="http://schemas.microsoft.com/sharepoint/v3/contenttype/forms"/>
-  </ds:schemaRefs>
-</ds:datastoreItem>
-</file>
-
-<file path=customXml/itemProps3.xml><?xml version="1.0" encoding="utf-8"?>
 <ds:datastoreItem xmlns:ds="http://schemas.openxmlformats.org/officeDocument/2006/customXml" ds:itemID="{F7B7D401-45E3-46A7-9607-A6FF46A3AC52}">
   <ds:schemaRefs>
     <ds:schemaRef ds:uri="http://schemas.microsoft.com/office/2006/metadata/properties"/>
     <ds:schemaRef ds:uri="http://schemas.microsoft.com/office/infopath/2007/PartnerControls"/>
   </ds:schemaRefs>
 </ds:datastoreItem>
+</file>
+
+<file path=customXml/itemProps3.xml><?xml version="1.0" encoding="utf-8"?>
+<ds:datastoreItem xmlns:ds="http://schemas.openxmlformats.org/officeDocument/2006/customXml" ds:itemID="{5142BCD4-1645-4973-8D8F-EF8F0D6AC310}">
+  <ds:schemaRefs>
+    <ds:schemaRef ds:uri="http://schemas.microsoft.com/sharepoint/v3/contenttype/forms"/>
+  </ds:schemaRefs>
+</ds:datastoreItem>
 </file>